--- a/modules/5.3.27 - Aufheben UV-Sperrung.docx
+++ b/modules/5.3.27 - Aufheben UV-Sperrung.docx
@@ -46,6 +46,7 @@
           <w:szCs w:val="22"/>
         </w:rPr>
       </w:pPr>
+      <w:proofErr w:type="spellStart"/>
       <w:r>
         <w:rPr>
           <w:rFonts w:ascii="DB Neo Office" w:hAnsi="DB Neo Office"/>
@@ -57,6 +58,7 @@
         </w:rPr>
         <w:t>AufhebenSperrungUV</w:t>
       </w:r>
+      <w:proofErr w:type="spellEnd"/>
     </w:p>
     <w:p>
       <w:pPr>
@@ -139,7 +141,62 @@
           <w:sz w:val="22"/>
           <w:szCs w:val="22"/>
         </w:rPr>
-        <w:t>(Sonderfall Bahnsteigpflegearbeiten Ril 406.1201 Abschnitt 2 (3b) sowie RRil 132.0118)</w:t>
+        <w:t xml:space="preserve">(Sonderfall Bahnsteigpflegearbeiten </w:t>
+      </w:r>
+      <w:proofErr w:type="spellStart"/>
+      <w:r>
+        <w:rPr>
+          <w:rFonts w:ascii="DB Neo Office" w:hAnsi="DB Neo Office"/>
+          <w:vanish/>
+          <w:color w:val="0000FF"/>
+          <w:sz w:val="22"/>
+          <w:szCs w:val="22"/>
+        </w:rPr>
+        <w:t>Ril</w:t>
+      </w:r>
+      <w:proofErr w:type="spellEnd"/>
+      <w:r>
+        <w:rPr>
+          <w:rFonts w:ascii="DB Neo Office" w:hAnsi="DB Neo Office"/>
+          <w:vanish/>
+          <w:color w:val="0000FF"/>
+          <w:sz w:val="22"/>
+          <w:szCs w:val="22"/>
+        </w:rPr>
+        <w:t xml:space="preserve"> 406.1201 Abschnitt 2 (3b) sowie </w:t>
+      </w:r>
+      <w:proofErr w:type="spellStart"/>
+      <w:r>
+        <w:rPr>
+          <w:rFonts w:ascii="DB Neo Office" w:hAnsi="DB Neo Office"/>
+          <w:vanish/>
+          <w:color w:val="0000FF"/>
+          <w:sz w:val="22"/>
+          <w:szCs w:val="22"/>
+        </w:rPr>
+        <w:t>RRil</w:t>
+      </w:r>
+      <w:proofErr w:type="spellEnd"/>
+      <w:r>
+        <w:rPr>
+          <w:rFonts w:ascii="DB Neo Office" w:hAnsi="DB Neo Office"/>
+          <w:vanish/>
+          <w:color w:val="0000FF"/>
+          <w:sz w:val="22"/>
+          <w:szCs w:val="22"/>
+        </w:rPr>
+        <w:t xml:space="preserve"> </w:t>
+      </w:r>
+      <w:proofErr w:type="gramStart"/>
+      <w:r>
+        <w:rPr>
+          <w:rFonts w:ascii="DB Neo Office" w:hAnsi="DB Neo Office"/>
+          <w:vanish/>
+          <w:color w:val="0000FF"/>
+          <w:sz w:val="22"/>
+          <w:szCs w:val="22"/>
+        </w:rPr>
+        <w:t>132.0118)</w:t>
       </w:r>
       <w:r>
         <w:rPr>
@@ -148,7 +205,17 @@
           <w:sz w:val="22"/>
           <w:szCs w:val="22"/>
         </w:rPr>
-        <w:t>/ durch den Berechtigten gemäß Abschnitt 4.2 die Sperrung der Gleise (Abschnitt 2.2.</w:t>
+        <w:t>/</w:t>
+      </w:r>
+      <w:proofErr w:type="gramEnd"/>
+      <w:r>
+        <w:rPr>
+          <w:rFonts w:ascii="DB Neo Office" w:hAnsi="DB Neo Office"/>
+          <w:color w:val="FF00FF"/>
+          <w:sz w:val="22"/>
+          <w:szCs w:val="22"/>
+        </w:rPr>
+        <w:t xml:space="preserve"> durch den Berechtigten gemäß Abschnitt 4.2 die Sperrung der Gleise (Abschnitt 2.2.</w:t>
       </w:r>
       <w:r>
         <w:rPr>
@@ -265,6 +332,7 @@
         <w:rFonts w:ascii="DB Office" w:hAnsi="DB Office"/>
       </w:rPr>
     </w:pPr>
+    <w:proofErr w:type="spellStart"/>
     <w:r>
       <w:rPr>
         <w:rFonts w:ascii="DB Office" w:hAnsi="DB Office"/>
@@ -272,8 +340,9 @@
         <w:sz w:val="22"/>
         <w:szCs w:val="22"/>
       </w:rPr>
-      <w:t>I.02.01.09 NV Textbausteine</w:t>
+      <w:t>Betra</w:t>
     </w:r>
+    <w:proofErr w:type="spellEnd"/>
     <w:r>
       <w:rPr>
         <w:rFonts w:ascii="DB Office" w:hAnsi="DB Office"/>
@@ -281,7 +350,7 @@
         <w:sz w:val="22"/>
         <w:szCs w:val="22"/>
       </w:rPr>
-      <w:t xml:space="preserve"> </w:t>
+      <w:t xml:space="preserve"> F33 XXXX-26</w:t>
     </w:r>
     <w:r>
       <w:rPr>
@@ -290,70 +359,7 @@
         <w:sz w:val="22"/>
         <w:szCs w:val="22"/>
       </w:rPr>
-      <w:t>Betra ab 1</w:t>
-    </w:r>
-    <w:r>
-      <w:rPr>
-        <w:rFonts w:ascii="DB Office" w:hAnsi="DB Office"/>
-        <w:snapToGrid w:val="0"/>
-        <w:sz w:val="22"/>
-        <w:szCs w:val="22"/>
-      </w:rPr>
-      <w:t>4</w:t>
-    </w:r>
-    <w:r>
-      <w:rPr>
-        <w:rFonts w:ascii="DB Office" w:hAnsi="DB Office"/>
-        <w:snapToGrid w:val="0"/>
-        <w:sz w:val="22"/>
-        <w:szCs w:val="22"/>
-      </w:rPr>
-      <w:t>.12.2</w:t>
-    </w:r>
-    <w:r>
-      <w:rPr>
-        <w:rFonts w:ascii="DB Office" w:hAnsi="DB Office"/>
-        <w:snapToGrid w:val="0"/>
-        <w:sz w:val="22"/>
-        <w:szCs w:val="22"/>
-      </w:rPr>
-      <w:t>5</w:t>
-    </w:r>
-    <w:r>
-      <w:rPr>
-        <w:rFonts w:ascii="DB Office" w:hAnsi="DB Office"/>
-        <w:snapToGrid w:val="0"/>
-        <w:sz w:val="22"/>
-        <w:szCs w:val="22"/>
-      </w:rPr>
-      <w:t xml:space="preserve"> </w:t>
-    </w:r>
-    <w:r>
-      <w:rPr>
-        <w:rFonts w:ascii="DB Office" w:hAnsi="DB Office"/>
-        <w:snapToGrid w:val="0"/>
-        <w:sz w:val="22"/>
-        <w:szCs w:val="22"/>
-      </w:rPr>
-      <w:t>(</w:t>
-    </w:r>
-    <w:r>
-      <w:rPr>
-        <w:rFonts w:ascii="DB Office" w:hAnsi="DB Office"/>
-        <w:snapToGrid w:val="0"/>
-        <w:sz w:val="22"/>
-        <w:szCs w:val="22"/>
-      </w:rPr>
-      <w:t>2026</w:t>
-    </w:r>
-    <w:r>
-      <w:rPr>
-        <w:rFonts w:ascii="DB Office" w:hAnsi="DB Office"/>
-        <w:snapToGrid w:val="0"/>
-        <w:sz w:val="22"/>
-        <w:szCs w:val="22"/>
-      </w:rPr>
-      <w:t>)</w:t>
+      <w:tab/>
     </w:r>
     <w:r>
       <w:rPr>
@@ -6460,14 +6466,6 @@
 </file>
 
 <file path=customXml/item1.xml><?xml version="1.0" encoding="utf-8"?>
-<b:Sources xmlns:b="http://schemas.openxmlformats.org/officeDocument/2006/bibliography" xmlns="http://schemas.openxmlformats.org/officeDocument/2006/bibliography" SelectedStyle="\APA.XSL" StyleName="APA"/>
-</file>
-
-<file path=customXml/item2.xml><?xml version="1.0" encoding="utf-8"?>
-<b:Sources xmlns:b="http://schemas.openxmlformats.org/officeDocument/2006/bibliography" xmlns="http://schemas.openxmlformats.org/officeDocument/2006/bibliography" SelectedStyle="\APA.XSL" StyleName="APA"/>
-</file>
-
-<file path=customXml/item3.xml><?xml version="1.0" encoding="utf-8"?>
 <?mso-contentType ?>
 <FormTemplates xmlns="http://schemas.microsoft.com/sharepoint/v3/contenttype/forms">
   <Display>DocumentLibraryForm</Display>
@@ -6476,15 +6474,129 @@
 </FormTemplates>
 </file>
 
+<file path=customXml/item2.xml><?xml version="1.0" encoding="utf-8"?>
+<p:properties xmlns:p="http://schemas.microsoft.com/office/2006/metadata/properties" xmlns:xsi="http://www.w3.org/2001/XMLSchema-instance" xmlns:pc="http://schemas.microsoft.com/office/infopath/2007/PartnerControls">
+  <documentManagement>
+    <SharedWithUsers xmlns="328ee7a0-d479-471e-8b8a-fb7ade1b85b6">
+      <UserInfo>
+        <DisplayName>Andre Valkieser</DisplayName>
+        <AccountId>79</AccountId>
+        <AccountType/>
+      </UserInfo>
+      <UserInfo>
+        <DisplayName>Andreas Romahn</DisplayName>
+        <AccountId>80</AccountId>
+        <AccountType/>
+      </UserInfo>
+      <UserInfo>
+        <DisplayName>Bettina Sauer</DisplayName>
+        <AccountId>81</AccountId>
+        <AccountType/>
+      </UserInfo>
+      <UserInfo>
+        <DisplayName>Carsten Bredow</DisplayName>
+        <AccountId>82</AccountId>
+        <AccountType/>
+      </UserInfo>
+      <UserInfo>
+        <DisplayName>Christoph Lorenz</DisplayName>
+        <AccountId>83</AccountId>
+        <AccountType/>
+      </UserInfo>
+      <UserInfo>
+        <DisplayName>Dietmar Homeyer</DisplayName>
+        <AccountId>84</AccountId>
+        <AccountType/>
+      </UserInfo>
+      <UserInfo>
+        <DisplayName>Florian Kimpel</DisplayName>
+        <AccountId>85</AccountId>
+        <AccountType/>
+      </UserInfo>
+      <UserInfo>
+        <DisplayName>Florian Wieser</DisplayName>
+        <AccountId>86</AccountId>
+        <AccountType/>
+      </UserInfo>
+      <UserInfo>
+        <DisplayName>Heinz Dany</DisplayName>
+        <AccountId>87</AccountId>
+        <AccountType/>
+      </UserInfo>
+      <UserInfo>
+        <DisplayName>Horst-Dieter Schmitz</DisplayName>
+        <AccountId>88</AccountId>
+        <AccountType/>
+      </UserInfo>
+      <UserInfo>
+        <DisplayName>Jenny Karwinski-von-Karwin</DisplayName>
+        <AccountId>89</AccountId>
+        <AccountType/>
+      </UserInfo>
+      <UserInfo>
+        <DisplayName>Jürgen Steiner</DisplayName>
+        <AccountId>90</AccountId>
+        <AccountType/>
+      </UserInfo>
+      <UserInfo>
+        <DisplayName>Kristian Scharf</DisplayName>
+        <AccountId>70</AccountId>
+        <AccountType/>
+      </UserInfo>
+      <UserInfo>
+        <DisplayName>Oliver Schrötke</DisplayName>
+        <AccountId>91</AccountId>
+        <AccountType/>
+      </UserInfo>
+      <UserInfo>
+        <DisplayName>Peter Remy</DisplayName>
+        <AccountId>92</AccountId>
+        <AccountType/>
+      </UserInfo>
+      <UserInfo>
+        <DisplayName>Ralf Knauber</DisplayName>
+        <AccountId>93</AccountId>
+        <AccountType/>
+      </UserInfo>
+      <UserInfo>
+        <DisplayName>Tino Liemich</DisplayName>
+        <AccountId>94</AccountId>
+        <AccountType/>
+      </UserInfo>
+      <UserInfo>
+        <DisplayName>Ute Bastian</DisplayName>
+        <AccountId>95</AccountId>
+        <AccountType/>
+      </UserInfo>
+      <UserInfo>
+        <DisplayName>Henning Leimbach</DisplayName>
+        <AccountId>263</AccountId>
+        <AccountType/>
+      </UserInfo>
+      <UserInfo>
+        <DisplayName>Jan-Hendrik Krüger</DisplayName>
+        <AccountId>387</AccountId>
+        <AccountType/>
+      </UserInfo>
+    </SharedWithUsers>
+    <lcf76f155ced4ddcb4097134ff3c332f xmlns="0dce162a-0029-464d-9d71-749884fd4f0f">
+      <Terms xmlns="http://schemas.microsoft.com/office/infopath/2007/PartnerControls"/>
+    </lcf76f155ced4ddcb4097134ff3c332f>
+    <TaxCatchAll xmlns="328ee7a0-d479-471e-8b8a-fb7ade1b85b6" xsi:nil="true"/>
+    <_Flow_SignoffStatus xmlns="0dce162a-0029-464d-9d71-749884fd4f0f" xsi:nil="true"/>
+  </documentManagement>
+</p:properties>
+</file>
+
+<file path=customXml/item3.xml><?xml version="1.0" encoding="utf-8"?>
+<b:Sources xmlns:b="http://schemas.openxmlformats.org/officeDocument/2006/bibliography" xmlns="http://schemas.openxmlformats.org/officeDocument/2006/bibliography" SelectedStyle="\APA.XSL" StyleName="APA"/>
+</file>
+
 <file path=customXml/item4.xml><?xml version="1.0" encoding="utf-8"?>
 <b:Sources xmlns:b="http://schemas.openxmlformats.org/officeDocument/2006/bibliography" xmlns="http://schemas.openxmlformats.org/officeDocument/2006/bibliography" SelectedStyle="\APA.XSL" StyleName="APA"/>
 </file>
 
 <file path=customXml/item5.xml><?xml version="1.0" encoding="utf-8"?>
-<b:Sources xmlns:b="http://schemas.openxmlformats.org/officeDocument/2006/bibliography" xmlns="http://schemas.openxmlformats.org/officeDocument/2006/bibliography" SelectedStyle="\APA.XSL" StyleName="APA"/>
-</file>
-
-<file path=customXml/item6.xml><?xml version="1.0" encoding="utf-8"?>
 <ct:contentTypeSchema xmlns:ct="http://schemas.microsoft.com/office/2006/metadata/contentType" xmlns:ma="http://schemas.microsoft.com/office/2006/metadata/properties/metaAttributes" ct:_="" ma:_="" ma:contentTypeName="Document" ma:contentTypeID="0x010100A288E037145CF7468AC57385E82D6FE5" ma:contentTypeVersion="20" ma:contentTypeDescription="Create a new document." ma:contentTypeScope="" ma:versionID="0daa0e8fc175c7ef40a315815af95bfa">
   <xsd:schema xmlns:xsd="http://www.w3.org/2001/XMLSchema" xmlns:xs="http://www.w3.org/2001/XMLSchema" xmlns:p="http://schemas.microsoft.com/office/2006/metadata/properties" xmlns:ns2="0dce162a-0029-464d-9d71-749884fd4f0f" xmlns:ns3="328ee7a0-d479-471e-8b8a-fb7ade1b85b6" targetNamespace="http://schemas.microsoft.com/office/2006/metadata/properties" ma:root="true" ma:fieldsID="45152f019ead7beaeefbef099957a64d" ns2:_="" ns3:_="">
     <xsd:import namespace="0dce162a-0029-464d-9d71-749884fd4f0f"/>
@@ -6751,121 +6863,42 @@
 </ct:contentTypeSchema>
 </file>
 
+<file path=customXml/item6.xml><?xml version="1.0" encoding="utf-8"?>
+<b:Sources xmlns:b="http://schemas.openxmlformats.org/officeDocument/2006/bibliography" xmlns="http://schemas.openxmlformats.org/officeDocument/2006/bibliography" SelectedStyle="\APA.XSL" StyleName="APA"/>
+</file>
+
 <file path=customXml/item7.xml><?xml version="1.0" encoding="utf-8"?>
-<p:properties xmlns:p="http://schemas.microsoft.com/office/2006/metadata/properties" xmlns:xsi="http://www.w3.org/2001/XMLSchema-instance" xmlns:pc="http://schemas.microsoft.com/office/infopath/2007/PartnerControls">
-  <documentManagement>
-    <SharedWithUsers xmlns="328ee7a0-d479-471e-8b8a-fb7ade1b85b6">
-      <UserInfo>
-        <DisplayName>Andre Valkieser</DisplayName>
-        <AccountId>79</AccountId>
-        <AccountType/>
-      </UserInfo>
-      <UserInfo>
-        <DisplayName>Andreas Romahn</DisplayName>
-        <AccountId>80</AccountId>
-        <AccountType/>
-      </UserInfo>
-      <UserInfo>
-        <DisplayName>Bettina Sauer</DisplayName>
-        <AccountId>81</AccountId>
-        <AccountType/>
-      </UserInfo>
-      <UserInfo>
-        <DisplayName>Carsten Bredow</DisplayName>
-        <AccountId>82</AccountId>
-        <AccountType/>
-      </UserInfo>
-      <UserInfo>
-        <DisplayName>Christoph Lorenz</DisplayName>
-        <AccountId>83</AccountId>
-        <AccountType/>
-      </UserInfo>
-      <UserInfo>
-        <DisplayName>Dietmar Homeyer</DisplayName>
-        <AccountId>84</AccountId>
-        <AccountType/>
-      </UserInfo>
-      <UserInfo>
-        <DisplayName>Florian Kimpel</DisplayName>
-        <AccountId>85</AccountId>
-        <AccountType/>
-      </UserInfo>
-      <UserInfo>
-        <DisplayName>Florian Wieser</DisplayName>
-        <AccountId>86</AccountId>
-        <AccountType/>
-      </UserInfo>
-      <UserInfo>
-        <DisplayName>Heinz Dany</DisplayName>
-        <AccountId>87</AccountId>
-        <AccountType/>
-      </UserInfo>
-      <UserInfo>
-        <DisplayName>Horst-Dieter Schmitz</DisplayName>
-        <AccountId>88</AccountId>
-        <AccountType/>
-      </UserInfo>
-      <UserInfo>
-        <DisplayName>Jenny Karwinski-von-Karwin</DisplayName>
-        <AccountId>89</AccountId>
-        <AccountType/>
-      </UserInfo>
-      <UserInfo>
-        <DisplayName>Jürgen Steiner</DisplayName>
-        <AccountId>90</AccountId>
-        <AccountType/>
-      </UserInfo>
-      <UserInfo>
-        <DisplayName>Kristian Scharf</DisplayName>
-        <AccountId>70</AccountId>
-        <AccountType/>
-      </UserInfo>
-      <UserInfo>
-        <DisplayName>Oliver Schrötke</DisplayName>
-        <AccountId>91</AccountId>
-        <AccountType/>
-      </UserInfo>
-      <UserInfo>
-        <DisplayName>Peter Remy</DisplayName>
-        <AccountId>92</AccountId>
-        <AccountType/>
-      </UserInfo>
-      <UserInfo>
-        <DisplayName>Ralf Knauber</DisplayName>
-        <AccountId>93</AccountId>
-        <AccountType/>
-      </UserInfo>
-      <UserInfo>
-        <DisplayName>Tino Liemich</DisplayName>
-        <AccountId>94</AccountId>
-        <AccountType/>
-      </UserInfo>
-      <UserInfo>
-        <DisplayName>Ute Bastian</DisplayName>
-        <AccountId>95</AccountId>
-        <AccountType/>
-      </UserInfo>
-      <UserInfo>
-        <DisplayName>Henning Leimbach</DisplayName>
-        <AccountId>263</AccountId>
-        <AccountType/>
-      </UserInfo>
-      <UserInfo>
-        <DisplayName>Jan-Hendrik Krüger</DisplayName>
-        <AccountId>387</AccountId>
-        <AccountType/>
-      </UserInfo>
-    </SharedWithUsers>
-    <lcf76f155ced4ddcb4097134ff3c332f xmlns="0dce162a-0029-464d-9d71-749884fd4f0f">
-      <Terms xmlns="http://schemas.microsoft.com/office/infopath/2007/PartnerControls"/>
-    </lcf76f155ced4ddcb4097134ff3c332f>
-    <TaxCatchAll xmlns="328ee7a0-d479-471e-8b8a-fb7ade1b85b6" xsi:nil="true"/>
-    <_Flow_SignoffStatus xmlns="0dce162a-0029-464d-9d71-749884fd4f0f" xsi:nil="true"/>
-  </documentManagement>
-</p:properties>
+<b:Sources xmlns:b="http://schemas.openxmlformats.org/officeDocument/2006/bibliography" xmlns="http://schemas.openxmlformats.org/officeDocument/2006/bibliography" SelectedStyle="\APA.XSL" StyleName="APA"/>
 </file>
 
 <file path=customXml/itemProps1.xml><?xml version="1.0" encoding="utf-8"?>
+<ds:datastoreItem xmlns:ds="http://schemas.openxmlformats.org/officeDocument/2006/customXml" ds:itemID="{99594066-151B-4664-B7F5-2048EA576CB8}">
+  <ds:schemaRefs>
+    <ds:schemaRef ds:uri="http://schemas.microsoft.com/sharepoint/v3/contenttype/forms"/>
+  </ds:schemaRefs>
+</ds:datastoreItem>
+</file>
+
+<file path=customXml/itemProps2.xml><?xml version="1.0" encoding="utf-8"?>
+<ds:datastoreItem xmlns:ds="http://schemas.openxmlformats.org/officeDocument/2006/customXml" ds:itemID="{E5FFF9CC-74E8-47F8-9A9C-006F13DB17FC}">
+  <ds:schemaRefs>
+    <ds:schemaRef ds:uri="http://schemas.microsoft.com/office/2006/metadata/properties"/>
+    <ds:schemaRef ds:uri="http://schemas.microsoft.com/office/infopath/2007/PartnerControls"/>
+    <ds:schemaRef ds:uri="328ee7a0-d479-471e-8b8a-fb7ade1b85b6"/>
+    <ds:schemaRef ds:uri="0dce162a-0029-464d-9d71-749884fd4f0f"/>
+  </ds:schemaRefs>
+</ds:datastoreItem>
+</file>
+
+<file path=customXml/itemProps3.xml><?xml version="1.0" encoding="utf-8"?>
+<ds:datastoreItem xmlns:ds="http://schemas.openxmlformats.org/officeDocument/2006/customXml" ds:itemID="{B25A85D8-2B85-4C61-9159-9764121AED10}">
+  <ds:schemaRefs>
+    <ds:schemaRef ds:uri="http://schemas.openxmlformats.org/officeDocument/2006/bibliography"/>
+  </ds:schemaRefs>
+</ds:datastoreItem>
+</file>
+
+<file path=customXml/itemProps4.xml><?xml version="1.0" encoding="utf-8"?>
 <ds:datastoreItem xmlns:ds="http://schemas.openxmlformats.org/officeDocument/2006/customXml" ds:itemID="{54673DC8-BF55-4C72-9C82-B19072E81E26}">
   <ds:schemaRefs>
     <ds:schemaRef ds:uri="http://schemas.openxmlformats.org/officeDocument/2006/bibliography"/>
@@ -6873,39 +6906,7 @@
 </ds:datastoreItem>
 </file>
 
-<file path=customXml/itemProps2.xml><?xml version="1.0" encoding="utf-8"?>
-<ds:datastoreItem xmlns:ds="http://schemas.openxmlformats.org/officeDocument/2006/customXml" ds:itemID="{B25A85D8-2B85-4C61-9159-9764121AED10}">
-  <ds:schemaRefs>
-    <ds:schemaRef ds:uri="http://schemas.openxmlformats.org/officeDocument/2006/bibliography"/>
-  </ds:schemaRefs>
-</ds:datastoreItem>
-</file>
-
-<file path=customXml/itemProps3.xml><?xml version="1.0" encoding="utf-8"?>
-<ds:datastoreItem xmlns:ds="http://schemas.openxmlformats.org/officeDocument/2006/customXml" ds:itemID="{99594066-151B-4664-B7F5-2048EA576CB8}">
-  <ds:schemaRefs>
-    <ds:schemaRef ds:uri="http://schemas.microsoft.com/sharepoint/v3/contenttype/forms"/>
-  </ds:schemaRefs>
-</ds:datastoreItem>
-</file>
-
-<file path=customXml/itemProps4.xml><?xml version="1.0" encoding="utf-8"?>
-<ds:datastoreItem xmlns:ds="http://schemas.openxmlformats.org/officeDocument/2006/customXml" ds:itemID="{76A0487D-4298-40DB-900E-D476492F573A}">
-  <ds:schemaRefs>
-    <ds:schemaRef ds:uri="http://schemas.openxmlformats.org/officeDocument/2006/bibliography"/>
-  </ds:schemaRefs>
-</ds:datastoreItem>
-</file>
-
 <file path=customXml/itemProps5.xml><?xml version="1.0" encoding="utf-8"?>
-<ds:datastoreItem xmlns:ds="http://schemas.openxmlformats.org/officeDocument/2006/customXml" ds:itemID="{3FCB0026-CE28-43BC-9A41-71078251F7B6}">
-  <ds:schemaRefs>
-    <ds:schemaRef ds:uri="http://schemas.openxmlformats.org/officeDocument/2006/bibliography"/>
-  </ds:schemaRefs>
-</ds:datastoreItem>
-</file>
-
-<file path=customXml/itemProps6.xml><?xml version="1.0" encoding="utf-8"?>
 <ds:datastoreItem xmlns:ds="http://schemas.openxmlformats.org/officeDocument/2006/customXml" ds:itemID="{36E20381-DBF2-4A67-9D50-6D35FA500E9E}">
   <ds:schemaRefs>
     <ds:schemaRef ds:uri="http://schemas.microsoft.com/office/2006/metadata/contentType"/>
@@ -6924,13 +6925,18 @@
 </ds:datastoreItem>
 </file>
 
+<file path=customXml/itemProps6.xml><?xml version="1.0" encoding="utf-8"?>
+<ds:datastoreItem xmlns:ds="http://schemas.openxmlformats.org/officeDocument/2006/customXml" ds:itemID="{3FCB0026-CE28-43BC-9A41-71078251F7B6}">
+  <ds:schemaRefs>
+    <ds:schemaRef ds:uri="http://schemas.openxmlformats.org/officeDocument/2006/bibliography"/>
+  </ds:schemaRefs>
+</ds:datastoreItem>
+</file>
+
 <file path=customXml/itemProps7.xml><?xml version="1.0" encoding="utf-8"?>
-<ds:datastoreItem xmlns:ds="http://schemas.openxmlformats.org/officeDocument/2006/customXml" ds:itemID="{E5FFF9CC-74E8-47F8-9A9C-006F13DB17FC}">
+<ds:datastoreItem xmlns:ds="http://schemas.openxmlformats.org/officeDocument/2006/customXml" ds:itemID="{76A0487D-4298-40DB-900E-D476492F573A}">
   <ds:schemaRefs>
-    <ds:schemaRef ds:uri="http://schemas.microsoft.com/office/2006/metadata/properties"/>
-    <ds:schemaRef ds:uri="http://schemas.microsoft.com/office/infopath/2007/PartnerControls"/>
-    <ds:schemaRef ds:uri="328ee7a0-d479-471e-8b8a-fb7ade1b85b6"/>
-    <ds:schemaRef ds:uri="0dce162a-0029-464d-9d71-749884fd4f0f"/>
+    <ds:schemaRef ds:uri="http://schemas.openxmlformats.org/officeDocument/2006/bibliography"/>
   </ds:schemaRefs>
 </ds:datastoreItem>
 </file>
--- a/modules/5.3.27 - Aufheben UV-Sperrung.docx
+++ b/modules/5.3.27 - Aufheben UV-Sperrung.docx
@@ -123,6 +123,12 @@
     <w:p>
       <w:pPr>
         <w:ind w:left="851"/>
+        <w:rPr>
+          <w:rFonts w:ascii="DB Neo Office" w:hAnsi="DB Neo Office"/>
+          <w:color w:val="FF00FF"/>
+          <w:sz w:val="22"/>
+          <w:szCs w:val="22"/>
+        </w:rPr>
       </w:pPr>
       <w:r>
         <w:rPr>
@@ -131,91 +137,7 @@
           <w:sz w:val="22"/>
           <w:szCs w:val="22"/>
         </w:rPr>
-        <w:t xml:space="preserve">Der zuständige Mitarbeiter gemäß Abschnitt 4.1 hebt nach Eingang der Meldung über den Wegfall des Anlasses der Gleissperrungen /, sowie der erfolgten profilfreien Räumung der Bahnsteigkante </w:t>
-      </w:r>
-      <w:r>
-        <w:rPr>
-          <w:rFonts w:ascii="DB Neo Office" w:hAnsi="DB Neo Office"/>
-          <w:vanish/>
-          <w:color w:val="0000FF"/>
-          <w:sz w:val="22"/>
-          <w:szCs w:val="22"/>
-        </w:rPr>
-        <w:t xml:space="preserve">(Sonderfall Bahnsteigpflegearbeiten </w:t>
-      </w:r>
-      <w:proofErr w:type="spellStart"/>
-      <w:r>
-        <w:rPr>
-          <w:rFonts w:ascii="DB Neo Office" w:hAnsi="DB Neo Office"/>
-          <w:vanish/>
-          <w:color w:val="0000FF"/>
-          <w:sz w:val="22"/>
-          <w:szCs w:val="22"/>
-        </w:rPr>
-        <w:t>Ril</w:t>
-      </w:r>
-      <w:proofErr w:type="spellEnd"/>
-      <w:r>
-        <w:rPr>
-          <w:rFonts w:ascii="DB Neo Office" w:hAnsi="DB Neo Office"/>
-          <w:vanish/>
-          <w:color w:val="0000FF"/>
-          <w:sz w:val="22"/>
-          <w:szCs w:val="22"/>
-        </w:rPr>
-        <w:t xml:space="preserve"> 406.1201 Abschnitt 2 (3b) sowie </w:t>
-      </w:r>
-      <w:proofErr w:type="spellStart"/>
-      <w:r>
-        <w:rPr>
-          <w:rFonts w:ascii="DB Neo Office" w:hAnsi="DB Neo Office"/>
-          <w:vanish/>
-          <w:color w:val="0000FF"/>
-          <w:sz w:val="22"/>
-          <w:szCs w:val="22"/>
-        </w:rPr>
-        <w:t>RRil</w:t>
-      </w:r>
-      <w:proofErr w:type="spellEnd"/>
-      <w:r>
-        <w:rPr>
-          <w:rFonts w:ascii="DB Neo Office" w:hAnsi="DB Neo Office"/>
-          <w:vanish/>
-          <w:color w:val="0000FF"/>
-          <w:sz w:val="22"/>
-          <w:szCs w:val="22"/>
-        </w:rPr>
-        <w:t xml:space="preserve"> </w:t>
-      </w:r>
-      <w:proofErr w:type="gramStart"/>
-      <w:r>
-        <w:rPr>
-          <w:rFonts w:ascii="DB Neo Office" w:hAnsi="DB Neo Office"/>
-          <w:vanish/>
-          <w:color w:val="0000FF"/>
-          <w:sz w:val="22"/>
-          <w:szCs w:val="22"/>
-        </w:rPr>
-        <w:t>132.0118)</w:t>
-      </w:r>
-      <w:r>
-        <w:rPr>
-          <w:rFonts w:ascii="DB Neo Office" w:hAnsi="DB Neo Office"/>
-          <w:color w:val="FF00FF"/>
-          <w:sz w:val="22"/>
-          <w:szCs w:val="22"/>
-        </w:rPr>
-        <w:t>/</w:t>
-      </w:r>
-      <w:proofErr w:type="gramEnd"/>
-      <w:r>
-        <w:rPr>
-          <w:rFonts w:ascii="DB Neo Office" w:hAnsi="DB Neo Office"/>
-          <w:color w:val="FF00FF"/>
-          <w:sz w:val="22"/>
-          <w:szCs w:val="22"/>
-        </w:rPr>
-        <w:t xml:space="preserve"> durch den Berechtigten gemäß Abschnitt 4.2 die Sperrung der Gleise (Abschnitt 2.2.</w:t>
+        <w:t>Der zuständige Mitarbeiter gemäß Abschnitt 4.1 hebt nach Eingang der Meldung über den Wegfall des Anlasses der Gleissperrungen durch den Berechtigten gemäß Abschnitt 4.2 die Sperrung der Gleise (Abschnitt 2.2.</w:t>
       </w:r>
       <w:r>
         <w:rPr>
@@ -280,6 +202,164 @@
         </w:rPr>
         <w:t>) auf.</w:t>
       </w:r>
+    </w:p>
+    <w:p>
+      <w:pPr>
+        <w:ind w:left="851"/>
+        <w:rPr>
+          <w:rFonts w:ascii="DB Neo Office" w:hAnsi="DB Neo Office"/>
+          <w:color w:val="FF00FF"/>
+          <w:sz w:val="22"/>
+          <w:szCs w:val="22"/>
+        </w:rPr>
+      </w:pPr>
+    </w:p>
+    <w:p>
+      <w:pPr>
+        <w:ind w:left="851"/>
+        <w:rPr>
+          <w:rFonts w:ascii="DB Neo Office" w:hAnsi="DB Neo Office"/>
+          <w:color w:val="FF00FF"/>
+          <w:sz w:val="22"/>
+          <w:szCs w:val="22"/>
+        </w:rPr>
+      </w:pPr>
+      <w:r>
+        <w:rPr>
+          <w:rFonts w:ascii="DB Neo Office" w:hAnsi="DB Neo Office"/>
+          <w:vanish/>
+          <w:color w:val="0000FF"/>
+          <w:sz w:val="22"/>
+          <w:szCs w:val="22"/>
+        </w:rPr>
+        <w:t xml:space="preserve">(Sonderfall Bahnsteigpflegearbeiten </w:t>
+      </w:r>
+      <w:proofErr w:type="spellStart"/>
+      <w:r>
+        <w:rPr>
+          <w:rFonts w:ascii="DB Neo Office" w:hAnsi="DB Neo Office"/>
+          <w:vanish/>
+          <w:color w:val="0000FF"/>
+          <w:sz w:val="22"/>
+          <w:szCs w:val="22"/>
+        </w:rPr>
+        <w:t>Ril</w:t>
+      </w:r>
+      <w:proofErr w:type="spellEnd"/>
+      <w:r>
+        <w:rPr>
+          <w:rFonts w:ascii="DB Neo Office" w:hAnsi="DB Neo Office"/>
+          <w:vanish/>
+          <w:color w:val="0000FF"/>
+          <w:sz w:val="22"/>
+          <w:szCs w:val="22"/>
+        </w:rPr>
+        <w:t xml:space="preserve"> 406.1201 Abschnitt 2 (3b) sowie </w:t>
+      </w:r>
+      <w:proofErr w:type="spellStart"/>
+      <w:r>
+        <w:rPr>
+          <w:rFonts w:ascii="DB Neo Office" w:hAnsi="DB Neo Office"/>
+          <w:vanish/>
+          <w:color w:val="0000FF"/>
+          <w:sz w:val="22"/>
+          <w:szCs w:val="22"/>
+        </w:rPr>
+        <w:t>RRil</w:t>
+      </w:r>
+      <w:proofErr w:type="spellEnd"/>
+      <w:r>
+        <w:rPr>
+          <w:rFonts w:ascii="DB Neo Office" w:hAnsi="DB Neo Office"/>
+          <w:vanish/>
+          <w:color w:val="0000FF"/>
+          <w:sz w:val="22"/>
+          <w:szCs w:val="22"/>
+        </w:rPr>
+        <w:t xml:space="preserve"> 132.0118)</w:t>
+      </w:r>
+    </w:p>
+    <w:p>
+      <w:pPr>
+        <w:ind w:left="851"/>
+      </w:pPr>
+      <w:r>
+        <w:rPr>
+          <w:rFonts w:ascii="DB Neo Office" w:hAnsi="DB Neo Office"/>
+          <w:color w:val="FF00FF"/>
+          <w:sz w:val="22"/>
+          <w:szCs w:val="22"/>
+        </w:rPr>
+        <w:t>Der zuständige Mitarbeiter gemäß Abschnitt 4.1 hebt nach Eingang der Meldung über den Wegfall des Anlasses der Gleissperrungen, sowie der erfolgten profilfreien Räumung der Bahnsteigkante durch den Berechtigten gemäß Abschnitt 4.2 die Sperrung der Gleise (Abschnitt 2.2.</w:t>
+      </w:r>
+      <w:r>
+        <w:rPr>
+          <w:rFonts w:ascii="DB Neo Office" w:hAnsi="DB Neo Office"/>
+          <w:color w:val="FF00FF"/>
+          <w:sz w:val="22"/>
+          <w:szCs w:val="22"/>
+        </w:rPr>
+        <w:fldChar w:fldCharType="begin">
+          <w:ffData>
+            <w:name w:val="Kontrollkästchen5"/>
+            <w:enabled/>
+            <w:calcOnExit w:val="0"/>
+            <w:checkBox>
+              <w:sizeAuto/>
+              <w:default w:val="0"/>
+            </w:checkBox>
+          </w:ffData>
+        </w:fldChar>
+      </w:r>
+      <w:r>
+        <w:rPr>
+          <w:rFonts w:ascii="DB Neo Office" w:hAnsi="DB Neo Office"/>
+          <w:color w:val="FF00FF"/>
+          <w:sz w:val="22"/>
+          <w:szCs w:val="22"/>
+        </w:rPr>
+        <w:instrText xml:space="preserve"> FORMCHECKBOX </w:instrText>
+      </w:r>
+      <w:r>
+        <w:rPr>
+          <w:rFonts w:ascii="DB Neo Office" w:hAnsi="DB Neo Office"/>
+          <w:color w:val="FF00FF"/>
+          <w:sz w:val="22"/>
+          <w:szCs w:val="22"/>
+        </w:rPr>
+      </w:r>
+      <w:r>
+        <w:rPr>
+          <w:rFonts w:ascii="DB Neo Office" w:hAnsi="DB Neo Office"/>
+          <w:color w:val="FF00FF"/>
+          <w:sz w:val="22"/>
+          <w:szCs w:val="22"/>
+        </w:rPr>
+        <w:fldChar w:fldCharType="separate"/>
+      </w:r>
+      <w:r>
+        <w:rPr>
+          <w:rFonts w:ascii="DB Neo Office" w:hAnsi="DB Neo Office"/>
+          <w:color w:val="FF00FF"/>
+          <w:sz w:val="22"/>
+          <w:szCs w:val="22"/>
+        </w:rPr>
+        <w:fldChar w:fldCharType="end"/>
+      </w:r>
+      <w:r>
+        <w:rPr>
+          <w:rFonts w:ascii="DB Neo Office" w:hAnsi="DB Neo Office"/>
+          <w:color w:val="FF00FF"/>
+          <w:sz w:val="22"/>
+          <w:szCs w:val="22"/>
+        </w:rPr>
+        <w:t>) auf.</w:t>
+      </w:r>
+    </w:p>
+    <w:p>
+      <w:pPr>
+        <w:ind w:left="851"/>
+      </w:pPr>
     </w:p>
     <w:sectPr>
       <w:headerReference w:type="default" r:id="rId14"/>
@@ -6466,15 +6546,18 @@
 </file>
 
 <file path=customXml/item1.xml><?xml version="1.0" encoding="utf-8"?>
-<?mso-contentType ?>
-<FormTemplates xmlns="http://schemas.microsoft.com/sharepoint/v3/contenttype/forms">
-  <Display>DocumentLibraryForm</Display>
-  <Edit>DocumentLibraryForm</Edit>
-  <New>DocumentLibraryForm</New>
-</FormTemplates>
+<b:Sources xmlns:b="http://schemas.openxmlformats.org/officeDocument/2006/bibliography" xmlns="http://schemas.openxmlformats.org/officeDocument/2006/bibliography" SelectedStyle="\APA.XSL" StyleName="APA"/>
 </file>
 
 <file path=customXml/item2.xml><?xml version="1.0" encoding="utf-8"?>
+<b:Sources xmlns:b="http://schemas.openxmlformats.org/officeDocument/2006/bibliography" xmlns="http://schemas.openxmlformats.org/officeDocument/2006/bibliography" SelectedStyle="\APA.XSL" StyleName="APA"/>
+</file>
+
+<file path=customXml/item3.xml><?xml version="1.0" encoding="utf-8"?>
+<b:Sources xmlns:b="http://schemas.openxmlformats.org/officeDocument/2006/bibliography" xmlns="http://schemas.openxmlformats.org/officeDocument/2006/bibliography" SelectedStyle="\APA.XSL" StyleName="APA"/>
+</file>
+
+<file path=customXml/item4.xml><?xml version="1.0" encoding="utf-8"?>
 <p:properties xmlns:p="http://schemas.microsoft.com/office/2006/metadata/properties" xmlns:xsi="http://www.w3.org/2001/XMLSchema-instance" xmlns:pc="http://schemas.microsoft.com/office/infopath/2007/PartnerControls">
   <documentManagement>
     <SharedWithUsers xmlns="328ee7a0-d479-471e-8b8a-fb7ade1b85b6">
@@ -6588,15 +6671,20 @@
 </p:properties>
 </file>
 
-<file path=customXml/item3.xml><?xml version="1.0" encoding="utf-8"?>
+<file path=customXml/item5.xml><?xml version="1.0" encoding="utf-8"?>
+<?mso-contentType ?>
+<FormTemplates xmlns="http://schemas.microsoft.com/sharepoint/v3/contenttype/forms">
+  <Display>DocumentLibraryForm</Display>
+  <Edit>DocumentLibraryForm</Edit>
+  <New>DocumentLibraryForm</New>
+</FormTemplates>
+</file>
+
+<file path=customXml/item6.xml><?xml version="1.0" encoding="utf-8"?>
 <b:Sources xmlns:b="http://schemas.openxmlformats.org/officeDocument/2006/bibliography" xmlns="http://schemas.openxmlformats.org/officeDocument/2006/bibliography" SelectedStyle="\APA.XSL" StyleName="APA"/>
 </file>
 
-<file path=customXml/item4.xml><?xml version="1.0" encoding="utf-8"?>
-<b:Sources xmlns:b="http://schemas.openxmlformats.org/officeDocument/2006/bibliography" xmlns="http://schemas.openxmlformats.org/officeDocument/2006/bibliography" SelectedStyle="\APA.XSL" StyleName="APA"/>
-</file>
-
-<file path=customXml/item5.xml><?xml version="1.0" encoding="utf-8"?>
+<file path=customXml/item7.xml><?xml version="1.0" encoding="utf-8"?>
 <ct:contentTypeSchema xmlns:ct="http://schemas.microsoft.com/office/2006/metadata/contentType" xmlns:ma="http://schemas.microsoft.com/office/2006/metadata/properties/metaAttributes" ct:_="" ma:_="" ma:contentTypeName="Document" ma:contentTypeID="0x010100A288E037145CF7468AC57385E82D6FE5" ma:contentTypeVersion="20" ma:contentTypeDescription="Create a new document." ma:contentTypeScope="" ma:versionID="0daa0e8fc175c7ef40a315815af95bfa">
   <xsd:schema xmlns:xsd="http://www.w3.org/2001/XMLSchema" xmlns:xs="http://www.w3.org/2001/XMLSchema" xmlns:p="http://schemas.microsoft.com/office/2006/metadata/properties" xmlns:ns2="0dce162a-0029-464d-9d71-749884fd4f0f" xmlns:ns3="328ee7a0-d479-471e-8b8a-fb7ade1b85b6" targetNamespace="http://schemas.microsoft.com/office/2006/metadata/properties" ma:root="true" ma:fieldsID="45152f019ead7beaeefbef099957a64d" ns2:_="" ns3:_="">
     <xsd:import namespace="0dce162a-0029-464d-9d71-749884fd4f0f"/>
@@ -6863,23 +6951,31 @@
 </ct:contentTypeSchema>
 </file>
 
-<file path=customXml/item6.xml><?xml version="1.0" encoding="utf-8"?>
-<b:Sources xmlns:b="http://schemas.openxmlformats.org/officeDocument/2006/bibliography" xmlns="http://schemas.openxmlformats.org/officeDocument/2006/bibliography" SelectedStyle="\APA.XSL" StyleName="APA"/>
-</file>
-
-<file path=customXml/item7.xml><?xml version="1.0" encoding="utf-8"?>
-<b:Sources xmlns:b="http://schemas.openxmlformats.org/officeDocument/2006/bibliography" xmlns="http://schemas.openxmlformats.org/officeDocument/2006/bibliography" SelectedStyle="\APA.XSL" StyleName="APA"/>
-</file>
-
 <file path=customXml/itemProps1.xml><?xml version="1.0" encoding="utf-8"?>
-<ds:datastoreItem xmlns:ds="http://schemas.openxmlformats.org/officeDocument/2006/customXml" ds:itemID="{99594066-151B-4664-B7F5-2048EA576CB8}">
+<ds:datastoreItem xmlns:ds="http://schemas.openxmlformats.org/officeDocument/2006/customXml" ds:itemID="{54673DC8-BF55-4C72-9C82-B19072E81E26}">
   <ds:schemaRefs>
-    <ds:schemaRef ds:uri="http://schemas.microsoft.com/sharepoint/v3/contenttype/forms"/>
+    <ds:schemaRef ds:uri="http://schemas.openxmlformats.org/officeDocument/2006/bibliography"/>
   </ds:schemaRefs>
 </ds:datastoreItem>
 </file>
 
 <file path=customXml/itemProps2.xml><?xml version="1.0" encoding="utf-8"?>
+<ds:datastoreItem xmlns:ds="http://schemas.openxmlformats.org/officeDocument/2006/customXml" ds:itemID="{B25A85D8-2B85-4C61-9159-9764121AED10}">
+  <ds:schemaRefs>
+    <ds:schemaRef ds:uri="http://schemas.openxmlformats.org/officeDocument/2006/bibliography"/>
+  </ds:schemaRefs>
+</ds:datastoreItem>
+</file>
+
+<file path=customXml/itemProps3.xml><?xml version="1.0" encoding="utf-8"?>
+<ds:datastoreItem xmlns:ds="http://schemas.openxmlformats.org/officeDocument/2006/customXml" ds:itemID="{76A0487D-4298-40DB-900E-D476492F573A}">
+  <ds:schemaRefs>
+    <ds:schemaRef ds:uri="http://schemas.openxmlformats.org/officeDocument/2006/bibliography"/>
+  </ds:schemaRefs>
+</ds:datastoreItem>
+</file>
+
+<file path=customXml/itemProps4.xml><?xml version="1.0" encoding="utf-8"?>
 <ds:datastoreItem xmlns:ds="http://schemas.openxmlformats.org/officeDocument/2006/customXml" ds:itemID="{E5FFF9CC-74E8-47F8-9A9C-006F13DB17FC}">
   <ds:schemaRefs>
     <ds:schemaRef ds:uri="http://schemas.microsoft.com/office/2006/metadata/properties"/>
@@ -6890,23 +6986,23 @@
 </ds:datastoreItem>
 </file>
 
-<file path=customXml/itemProps3.xml><?xml version="1.0" encoding="utf-8"?>
-<ds:datastoreItem xmlns:ds="http://schemas.openxmlformats.org/officeDocument/2006/customXml" ds:itemID="{B25A85D8-2B85-4C61-9159-9764121AED10}">
+<file path=customXml/itemProps5.xml><?xml version="1.0" encoding="utf-8"?>
+<ds:datastoreItem xmlns:ds="http://schemas.openxmlformats.org/officeDocument/2006/customXml" ds:itemID="{99594066-151B-4664-B7F5-2048EA576CB8}">
+  <ds:schemaRefs>
+    <ds:schemaRef ds:uri="http://schemas.microsoft.com/sharepoint/v3/contenttype/forms"/>
+  </ds:schemaRefs>
+</ds:datastoreItem>
+</file>
+
+<file path=customXml/itemProps6.xml><?xml version="1.0" encoding="utf-8"?>
+<ds:datastoreItem xmlns:ds="http://schemas.openxmlformats.org/officeDocument/2006/customXml" ds:itemID="{3FCB0026-CE28-43BC-9A41-71078251F7B6}">
   <ds:schemaRefs>
     <ds:schemaRef ds:uri="http://schemas.openxmlformats.org/officeDocument/2006/bibliography"/>
   </ds:schemaRefs>
 </ds:datastoreItem>
 </file>
 
-<file path=customXml/itemProps4.xml><?xml version="1.0" encoding="utf-8"?>
-<ds:datastoreItem xmlns:ds="http://schemas.openxmlformats.org/officeDocument/2006/customXml" ds:itemID="{54673DC8-BF55-4C72-9C82-B19072E81E26}">
-  <ds:schemaRefs>
-    <ds:schemaRef ds:uri="http://schemas.openxmlformats.org/officeDocument/2006/bibliography"/>
-  </ds:schemaRefs>
-</ds:datastoreItem>
-</file>
-
-<file path=customXml/itemProps5.xml><?xml version="1.0" encoding="utf-8"?>
+<file path=customXml/itemProps7.xml><?xml version="1.0" encoding="utf-8"?>
 <ds:datastoreItem xmlns:ds="http://schemas.openxmlformats.org/officeDocument/2006/customXml" ds:itemID="{36E20381-DBF2-4A67-9D50-6D35FA500E9E}">
   <ds:schemaRefs>
     <ds:schemaRef ds:uri="http://schemas.microsoft.com/office/2006/metadata/contentType"/>
@@ -6923,20 +7019,4 @@
     <ds:schemaRef ds:uri="http://schemas.microsoft.com/internal/obd"/>
   </ds:schemaRefs>
 </ds:datastoreItem>
-</file>
-
-<file path=customXml/itemProps6.xml><?xml version="1.0" encoding="utf-8"?>
-<ds:datastoreItem xmlns:ds="http://schemas.openxmlformats.org/officeDocument/2006/customXml" ds:itemID="{3FCB0026-CE28-43BC-9A41-71078251F7B6}">
-  <ds:schemaRefs>
-    <ds:schemaRef ds:uri="http://schemas.openxmlformats.org/officeDocument/2006/bibliography"/>
-  </ds:schemaRefs>
-</ds:datastoreItem>
-</file>
-
-<file path=customXml/itemProps7.xml><?xml version="1.0" encoding="utf-8"?>
-<ds:datastoreItem xmlns:ds="http://schemas.openxmlformats.org/officeDocument/2006/customXml" ds:itemID="{76A0487D-4298-40DB-900E-D476492F573A}">
-  <ds:schemaRefs>
-    <ds:schemaRef ds:uri="http://schemas.openxmlformats.org/officeDocument/2006/bibliography"/>
-  </ds:schemaRefs>
-</ds:datastoreItem>
 </file>